--- a/media/R4444/temp/测试说明.docx
+++ b/media/R4444/temp/测试说明.docx
@@ -8295,7 +8295,7 @@
                     <w:rFonts w:hint="eastAsia"/>
                     <w:szCs w:val="21"/>
                   </w:rPr>
-                  <w:t xml:space="preserve">gcc</w:t>
+                  <w:t xml:space="preserve"/>
                 </w:r>
               </w:p>
             </w:tc>
@@ -8314,7 +8314,7 @@
                     <w:rFonts w:hint="eastAsia"/>
                     <w:szCs w:val="21"/>
                   </w:rPr>
-                  <w:t xml:space="preserve">Linux</w:t>
+                  <w:t xml:space="preserve"/>
                 </w:r>
               </w:p>
             </w:tc>

--- a/media/R4444/temp/测试说明.docx
+++ b/media/R4444/temp/测试说明.docx
@@ -6769,7 +6769,7 @@
                   <w:drawing>
                     <wp:inline xmlns:a="http://schemas.openxmlformats.org/drawingml/2006/main" xmlns:pic="http://schemas.openxmlformats.org/drawingml/2006/picture">
                       <wp:extent cx="4320000" cy="2197370"/>
-                      <wp:docPr id="1002" name="Picture 1002"/>
+                      <wp:docPr id="1003" name="Picture 1003"/>
                       <wp:cNvGraphicFramePr>
                         <a:graphicFrameLocks noChangeAspect="1"/>
                       </wp:cNvGraphicFramePr>
@@ -6890,6 +6890,43 @@
                   </w:rPr>
                   <w:t xml:space="preserve"/>
                 </w:r>
+                <w:r>
+                  <w:drawing>
+                    <wp:inline xmlns:a="http://schemas.openxmlformats.org/drawingml/2006/main" xmlns:pic="http://schemas.openxmlformats.org/drawingml/2006/picture">
+                      <wp:extent cx="4320000" cy="1349433"/>
+                      <wp:docPr id="1004" name="Picture 1004"/>
+                      <wp:cNvGraphicFramePr>
+                        <a:graphicFrameLocks noChangeAspect="1"/>
+                      </wp:cNvGraphicFramePr>
+                      <a:graphic>
+                        <a:graphicData uri="http://schemas.openxmlformats.org/drawingml/2006/picture">
+                          <pic:pic>
+                            <pic:nvPicPr>
+                              <pic:cNvPr id="0" name="image.png"/>
+                              <pic:cNvPicPr/>
+                            </pic:nvPicPr>
+                            <pic:blipFill>
+                              <a:blip r:embed="rId19"/>
+                              <a:stretch>
+                                <a:fillRect/>
+                              </a:stretch>
+                            </pic:blipFill>
+                            <pic:spPr>
+                              <a:xfrm>
+                                <a:off x="0" y="0"/>
+                                <a:ext cx="4320000" cy="1349433"/>
+                              </a:xfrm>
+                              <a:prstGeom prst="rect"/>
+                            </pic:spPr>
+                          </pic:pic>
+                        </a:graphicData>
+                      </a:graphic>
+                    </wp:inline>
+                  </w:drawing>
+                </w:r>
+                <w:r>
+                  <w:t xml:space="preserve"/>
+                </w:r>
               </w:p>
             </w:tc>
           </w:tr>
@@ -6977,6 +7014,486 @@
                     <w:szCs w:val="21"/>
                   </w:rPr>
                   <w:t xml:space="preserve">123123</w:t>
+                </w:r>
+              </w:p>
+            </w:tc>
+          </w:tr>
+          <w:tr>
+            <w:trPr>
+              <w:trHeight w:val="480"/>
+            </w:trPr>
+            <w:tc>
+              <w:tcPr>
+                <w:tcW w:w="216" w:type="pct"/>
+                <w:noWrap/>
+                <w:hideMark/>
+              </w:tcPr>
+              <w:p>
+                <w:pPr>
+                  <w:numPr>
+                    <w:ilvl w:val="0"/>
+                    <w:numId w:val="2"/>
+                  </w:numPr>
+                  <w:ind w:right="57"/>
+                  <w:rPr>
+                    <w:color w:val="000000"/>
+                    <w:szCs w:val="21"/>
+                  </w:rPr>
+                </w:pPr>
+              </w:p>
+            </w:tc>
+            <w:tc>
+              <w:tcPr>
+                <w:tcW w:w="560" w:type="pct"/>
+                <w:vMerge w:val="continue"/>
+              </w:tcPr>
+              <w:p>
+                <w:pPr>
+                  <w:jc w:val="left"/>
+                  <w:rPr>
+                    <w:szCs w:val="21"/>
+                  </w:rPr>
+                </w:pPr>
+                <w:r>
+                  <w:rPr>
+                    <w:szCs w:val="21"/>
+                  </w:rPr>
+                  <w:t xml:space="preserve"/>
+                </w:r>
+              </w:p>
+            </w:tc>
+            <w:tc>
+              <w:tcPr>
+                <w:tcW w:w="706" w:type="pct"/>
+                <w:noWrap/>
+              </w:tcPr>
+              <w:p>
+                <w:pPr>
+                  <w:jc w:val="left"/>
+                  <w:rPr>
+                    <w:szCs w:val="21"/>
+                  </w:rPr>
+                </w:pPr>
+                <w:r>
+                  <w:rPr>
+                    <w:rFonts w:hint="eastAsia"/>
+                    <w:szCs w:val="21"/>
+                  </w:rPr>
+                  <w:t xml:space="preserve">这是测试autoresize插件的</w:t>
+                </w:r>
+              </w:p>
+            </w:tc>
+            <w:tc>
+              <w:tcPr>
+                <w:tcW w:w="3518" w:type="pct"/>
+                <w:noWrap/>
+              </w:tcPr>
+              <w:p>
+                <w:pPr>
+                  <w:rPr>
+                    <w:noProof/>
+                    <w:szCs w:val="21"/>
+                  </w:rPr>
+                </w:pPr>
+                <w:r>
+                  <w:rPr>
+                    <w:rFonts w:hint="eastAsia"/>
+                    <w:noProof/>
+                    <w:szCs w:val="21"/>
+                  </w:rPr>
+                  <w:t xml:space="preserve">1</w:t>
+                </w:r>
+              </w:p>
+              <w:p>
+                <w:pPr>
+                  <w:rPr>
+                    <w:noProof/>
+                    <w:szCs w:val="21"/>
+                  </w:rPr>
+                </w:pPr>
+                <w:r>
+                  <w:rPr>
+                    <w:rFonts w:hint="eastAsia"/>
+                    <w:noProof/>
+                    <w:szCs w:val="21"/>
+                  </w:rPr>
+                  <w:t xml:space="preserve">2</w:t>
+                </w:r>
+              </w:p>
+              <w:p>
+                <w:pPr>
+                  <w:rPr>
+                    <w:noProof/>
+                    <w:szCs w:val="21"/>
+                  </w:rPr>
+                </w:pPr>
+                <w:r>
+                  <w:rPr>
+                    <w:rFonts w:hint="eastAsia"/>
+                    <w:noProof/>
+                    <w:szCs w:val="21"/>
+                  </w:rPr>
+                  <w:t xml:space="preserve">31</w:t>
+                </w:r>
+              </w:p>
+              <w:p>
+                <w:pPr>
+                  <w:rPr>
+                    <w:noProof/>
+                    <w:szCs w:val="21"/>
+                  </w:rPr>
+                </w:pPr>
+                <w:r>
+                  <w:rPr>
+                    <w:rFonts w:hint="eastAsia"/>
+                    <w:noProof/>
+                    <w:szCs w:val="21"/>
+                  </w:rPr>
+                  <w:t xml:space="preserve">23</w:t>
+                </w:r>
+              </w:p>
+              <w:p>
+                <w:pPr>
+                  <w:rPr>
+                    <w:noProof/>
+                    <w:szCs w:val="21"/>
+                  </w:rPr>
+                </w:pPr>
+                <w:r>
+                  <w:rPr>
+                    <w:rFonts w:hint="eastAsia"/>
+                    <w:noProof/>
+                    <w:szCs w:val="21"/>
+                  </w:rPr>
+                  <w:t xml:space="preserve">1</w:t>
+                </w:r>
+              </w:p>
+              <w:p>
+                <w:pPr>
+                  <w:rPr>
+                    <w:noProof/>
+                    <w:szCs w:val="21"/>
+                  </w:rPr>
+                </w:pPr>
+                <w:r>
+                  <w:rPr>
+                    <w:rFonts w:hint="eastAsia"/>
+                    <w:noProof/>
+                    <w:szCs w:val="21"/>
+                  </w:rPr>
+                  <w:t xml:space="preserve">23</w:t>
+                </w:r>
+              </w:p>
+              <w:p>
+                <w:pPr>
+                  <w:rPr>
+                    <w:noProof/>
+                    <w:szCs w:val="21"/>
+                  </w:rPr>
+                </w:pPr>
+                <w:r>
+                  <w:rPr>
+                    <w:rFonts w:hint="eastAsia"/>
+                    <w:noProof/>
+                    <w:szCs w:val="21"/>
+                  </w:rPr>
+                  <w:t xml:space="preserve">12</w:t>
+                </w:r>
+              </w:p>
+              <w:p>
+                <w:pPr>
+                  <w:rPr>
+                    <w:noProof/>
+                    <w:szCs w:val="21"/>
+                  </w:rPr>
+                </w:pPr>
+                <w:r>
+                  <w:rPr>
+                    <w:rFonts w:hint="eastAsia"/>
+                    <w:noProof/>
+                    <w:szCs w:val="21"/>
+                  </w:rPr>
+                  <w:t xml:space="preserve">3</w:t>
+                </w:r>
+              </w:p>
+              <w:p>
+                <w:pPr>
+                  <w:rPr>
+                    <w:noProof/>
+                    <w:szCs w:val="21"/>
+                  </w:rPr>
+                </w:pPr>
+                <w:r>
+                  <w:rPr>
+                    <w:rFonts w:hint="eastAsia"/>
+                    <w:noProof/>
+                    <w:szCs w:val="21"/>
+                  </w:rPr>
+                  <w:t xml:space="preserve">12</w:t>
+                </w:r>
+              </w:p>
+              <w:p>
+                <w:pPr>
+                  <w:rPr>
+                    <w:noProof/>
+                    <w:szCs w:val="21"/>
+                  </w:rPr>
+                </w:pPr>
+                <w:r>
+                  <w:rPr>
+                    <w:rFonts w:hint="eastAsia"/>
+                    <w:noProof/>
+                    <w:szCs w:val="21"/>
+                  </w:rPr>
+                  <w:t xml:space="preserve">41</w:t>
+                </w:r>
+              </w:p>
+              <w:p>
+                <w:pPr>
+                  <w:rPr>
+                    <w:noProof/>
+                    <w:szCs w:val="21"/>
+                  </w:rPr>
+                </w:pPr>
+                <w:r>
+                  <w:rPr>
+                    <w:rFonts w:hint="eastAsia"/>
+                    <w:noProof/>
+                    <w:szCs w:val="21"/>
+                  </w:rPr>
+                  <w:t xml:space="preserve">23</w:t>
+                </w:r>
+              </w:p>
+              <w:p>
+                <w:pPr>
+                  <w:rPr>
+                    <w:noProof/>
+                    <w:szCs w:val="21"/>
+                  </w:rPr>
+                </w:pPr>
+                <w:r>
+                  <w:rPr>
+                    <w:rFonts w:hint="eastAsia"/>
+                    <w:noProof/>
+                    <w:szCs w:val="21"/>
+                  </w:rPr>
+                  <w:t xml:space="preserve">1</w:t>
+                </w:r>
+              </w:p>
+              <w:p>
+                <w:pPr>
+                  <w:rPr>
+                    <w:noProof/>
+                    <w:szCs w:val="21"/>
+                  </w:rPr>
+                </w:pPr>
+                <w:r>
+                  <w:rPr>
+                    <w:rFonts w:hint="eastAsia"/>
+                    <w:noProof/>
+                    <w:szCs w:val="21"/>
+                  </w:rPr>
+                  <w:t xml:space="preserve">2</w:t>
+                </w:r>
+              </w:p>
+              <w:p>
+                <w:pPr>
+                  <w:rPr>
+                    <w:noProof/>
+                    <w:szCs w:val="21"/>
+                  </w:rPr>
+                </w:pPr>
+                <w:r>
+                  <w:rPr>
+                    <w:rFonts w:hint="eastAsia"/>
+                    <w:noProof/>
+                    <w:szCs w:val="21"/>
+                  </w:rPr>
+                  <w:t xml:space="preserve">3</w:t>
+                </w:r>
+              </w:p>
+              <w:p>
+                <w:pPr>
+                  <w:rPr>
+                    <w:noProof/>
+                    <w:szCs w:val="21"/>
+                  </w:rPr>
+                </w:pPr>
+                <w:r>
+                  <w:rPr>
+                    <w:rFonts w:hint="eastAsia"/>
+                    <w:noProof/>
+                    <w:szCs w:val="21"/>
+                  </w:rPr>
+                  <w:t xml:space="preserve">12</w:t>
+                </w:r>
+              </w:p>
+              <w:p>
+                <w:pPr>
+                  <w:rPr>
+                    <w:noProof/>
+                    <w:szCs w:val="21"/>
+                  </w:rPr>
+                </w:pPr>
+                <w:r>
+                  <w:rPr>
+                    <w:rFonts w:hint="eastAsia"/>
+                    <w:noProof/>
+                    <w:szCs w:val="21"/>
+                  </w:rPr>
+                  <w:t xml:space="preserve">3</w:t>
+                </w:r>
+              </w:p>
+              <w:p>
+                <w:pPr>
+                  <w:rPr>
+                    <w:noProof/>
+                    <w:szCs w:val="21"/>
+                  </w:rPr>
+                </w:pPr>
+                <w:r>
+                  <w:rPr>
+                    <w:rFonts w:hint="eastAsia"/>
+                    <w:noProof/>
+                    <w:szCs w:val="21"/>
+                  </w:rPr>
+                  <w:t xml:space="preserve">1</w:t>
+                </w:r>
+              </w:p>
+              <w:p>
+                <w:pPr>
+                  <w:rPr>
+                    <w:noProof/>
+                    <w:szCs w:val="21"/>
+                  </w:rPr>
+                </w:pPr>
+                <w:r>
+                  <w:rPr>
+                    <w:rFonts w:hint="eastAsia"/>
+                    <w:noProof/>
+                    <w:szCs w:val="21"/>
+                  </w:rPr>
+                  <w:t xml:space="preserve">2</w:t>
+                </w:r>
+              </w:p>
+              <w:p>
+                <w:pPr>
+                  <w:rPr>
+                    <w:noProof/>
+                    <w:szCs w:val="21"/>
+                  </w:rPr>
+                </w:pPr>
+                <w:r>
+                  <w:rPr>
+                    <w:rFonts w:hint="eastAsia"/>
+                    <w:noProof/>
+                    <w:szCs w:val="21"/>
+                  </w:rPr>
+                  <w:t xml:space="preserve">3</w:t>
+                </w:r>
+              </w:p>
+              <w:p>
+                <w:pPr>
+                  <w:rPr>
+                    <w:noProof/>
+                    <w:szCs w:val="21"/>
+                  </w:rPr>
+                </w:pPr>
+                <w:r>
+                  <w:rPr>
+                    <w:rFonts w:hint="eastAsia"/>
+                    <w:noProof/>
+                    <w:szCs w:val="21"/>
+                  </w:rPr>
+                  <w:t xml:space="preserve">1</w:t>
+                </w:r>
+              </w:p>
+            </w:tc>
+          </w:tr>
+          <w:tr>
+            <w:trPr>
+              <w:trHeight w:val="480"/>
+            </w:trPr>
+            <w:tc>
+              <w:tcPr>
+                <w:tcW w:w="216" w:type="pct"/>
+                <w:noWrap/>
+                <w:hideMark/>
+              </w:tcPr>
+              <w:p>
+                <w:pPr>
+                  <w:numPr>
+                    <w:ilvl w:val="0"/>
+                    <w:numId w:val="2"/>
+                  </w:numPr>
+                  <w:ind w:right="57"/>
+                  <w:rPr>
+                    <w:color w:val="000000"/>
+                    <w:szCs w:val="21"/>
+                  </w:rPr>
+                </w:pPr>
+              </w:p>
+            </w:tc>
+            <w:tc>
+              <w:tcPr>
+                <w:tcW w:w="560" w:type="pct"/>
+                <w:vMerge w:val="continue"/>
+              </w:tcPr>
+              <w:p>
+                <w:pPr>
+                  <w:jc w:val="left"/>
+                  <w:rPr>
+                    <w:szCs w:val="21"/>
+                  </w:rPr>
+                </w:pPr>
+                <w:r>
+                  <w:rPr>
+                    <w:szCs w:val="21"/>
+                  </w:rPr>
+                  <w:t xml:space="preserve"/>
+                </w:r>
+              </w:p>
+            </w:tc>
+            <w:tc>
+              <w:tcPr>
+                <w:tcW w:w="706" w:type="pct"/>
+                <w:noWrap/>
+              </w:tcPr>
+              <w:p>
+                <w:pPr>
+                  <w:jc w:val="left"/>
+                  <w:rPr>
+                    <w:szCs w:val="21"/>
+                  </w:rPr>
+                </w:pPr>
+                <w:r>
+                  <w:rPr>
+                    <w:rFonts w:hint="eastAsia"/>
+                    <w:szCs w:val="21"/>
+                  </w:rPr>
+                  <w:t xml:space="preserve">神奇宝贝</w:t>
+                </w:r>
+              </w:p>
+            </w:tc>
+            <w:tc>
+              <w:tcPr>
+                <w:tcW w:w="3518" w:type="pct"/>
+                <w:noWrap/>
+              </w:tcPr>
+              <w:p>
+                <w:pPr>
+                  <w:rPr>
+                    <w:noProof/>
+                    <w:szCs w:val="21"/>
+                  </w:rPr>
+                </w:pPr>
+                <w:r>
+                  <w:rPr>
+                    <w:rFonts w:hint="eastAsia"/>
+                    <w:noProof/>
+                    <w:szCs w:val="21"/>
+                  </w:rPr>
+                  <w:t xml:space="preserve">总要求神奇宝贝1号</w:t>
                 </w:r>
               </w:p>
             </w:tc>
@@ -8257,7 +8774,7 @@
                     <w:rFonts w:hint="eastAsia"/>
                     <w:szCs w:val="21"/>
                   </w:rPr>
-                  <w:t xml:space="preserve">沿用</w:t>
+                  <w:t xml:space="preserve">新研</w:t>
                 </w:r>
               </w:p>
             </w:tc>
@@ -8295,7 +8812,7 @@
                     <w:rFonts w:hint="eastAsia"/>
                     <w:szCs w:val="21"/>
                   </w:rPr>
-                  <w:t xml:space="preserve"/>
+                  <w:t xml:space="preserve">树莓派</w:t>
                 </w:r>
               </w:p>
             </w:tc>
@@ -8314,7 +8831,7 @@
                     <w:rFonts w:hint="eastAsia"/>
                     <w:szCs w:val="21"/>
                   </w:rPr>
-                  <w:t xml:space="preserve"/>
+                  <w:t xml:space="preserve">Linux</w:t>
                 </w:r>
               </w:p>
             </w:tc>
@@ -9423,104 +9940,6 @@
               </w:p>
             </w:tc>
           </w:tr>
-          <w:tr>
-            <w:tc>
-              <w:tcPr>
-                <w:tcW w:w="313" w:type="pct"/>
-              </w:tcPr>
-              <w:p>
-                <w:pPr>
-                  <w:numPr>
-                    <w:ilvl w:val="0"/>
-                    <w:numId w:val="3"/>
-                  </w:numPr>
-                  <w:rPr>
-                    <w:szCs w:val="21"/>
-                  </w:rPr>
-                </w:pPr>
-              </w:p>
-            </w:tc>
-            <w:tc>
-              <w:tcPr>
-                <w:tcW w:w="1560" w:type="pct"/>
-              </w:tcPr>
-              <w:p>
-                <w:pPr>
-                  <w:jc w:val="left"/>
-                  <w:rPr>
-                    <w:szCs w:val="21"/>
-                  </w:rPr>
-                </w:pPr>
-                <w:r>
-                  <w:rPr>
-                    <w:rFonts w:hint="eastAsia"/>
-                    <w:szCs w:val="21"/>
-                  </w:rPr>
-                  <w:t xml:space="preserve">军用可编程逻辑器件软件测试要求</w:t>
-                </w:r>
-              </w:p>
-            </w:tc>
-            <w:tc>
-              <w:tcPr>
-                <w:tcW w:w="1497" w:type="pct"/>
-              </w:tcPr>
-              <w:p>
-                <w:pPr>
-                  <w:jc w:val="left"/>
-                  <w:rPr>
-                    <w:szCs w:val="21"/>
-                  </w:rPr>
-                </w:pPr>
-                <w:r>
-                  <w:rPr>
-                    <w:rFonts w:hint="eastAsia"/>
-                    <w:szCs w:val="21"/>
-                  </w:rPr>
-                  <w:t xml:space="preserve">GJB 9433-2018</w:t>
-                </w:r>
-              </w:p>
-            </w:tc>
-            <w:tc>
-              <w:tcPr>
-                <w:tcW w:w="737" w:type="pct"/>
-              </w:tcPr>
-              <w:p>
-                <w:pPr>
-                  <w:rPr>
-                    <w:szCs w:val="21"/>
-                  </w:rPr>
-                </w:pPr>
-                <w:r>
-                  <w:rPr>
-                    <w:rFonts w:hint="eastAsia"/>
-                    <w:szCs w:val="21"/>
-                  </w:rPr>
-                  <w:t xml:space="preserve"> 2018-03-27</w:t>
-                </w:r>
-              </w:p>
-            </w:tc>
-            <w:tc>
-              <w:tcPr>
-                <w:tcW w:w="893" w:type="pct"/>
-              </w:tcPr>
-              <w:p>
-                <w:pPr>
-                  <w:jc w:val="left"/>
-                  <w:rPr>
-                    <w:color w:val="000000"/>
-                    <w:szCs w:val="21"/>
-                  </w:rPr>
-                </w:pPr>
-                <w:r>
-                  <w:rPr>
-                    <w:rFonts w:hint="eastAsia"/>
-                    <w:szCs w:val="21"/>
-                  </w:rPr>
-                  <w:t xml:space="preserve"> 中央军委装备发展部</w:t>
-                </w:r>
-              </w:p>
-            </w:tc>
-          </w:tr>
         </w:tbl>
         <w:p>
           <w:pPr>
@@ -10123,7 +10542,7 @@
                     <w:rFonts w:hint="eastAsia"/>
                     <w:szCs w:val="21"/>
                   </w:rPr>
-                  <w:t xml:space="preserve">上海微小卫星工程中心</w:t>
+                  <w:t xml:space="preserve">中国科学院卫星软件测评中心</w:t>
                 </w:r>
               </w:p>
             </w:tc>
@@ -16857,7 +17276,7 @@
                     <w:iCs/>
                     <w:szCs w:val="21"/>
                   </w:rPr>
-                  <w:t xml:space="preserve">yy</w:t>
+                  <w:t xml:space="preserve">yy用例2号</w:t>
                 </w:r>
               </w:p>
             </w:tc>
@@ -16903,7 +17322,7 @@
                     <w:iCs/>
                     <w:szCs w:val="21"/>
                   </w:rPr>
-                  <w:t xml:space="preserve">1111</w:t>
+                  <w:t xml:space="preserve">我改动了用例综述</w:t>
                 </w:r>
               </w:p>
             </w:tc>
@@ -27139,7 +27558,7 @@
                     <w:bCs/>
                     <w:szCs w:val="21"/>
                   </w:rPr>
-                  <w:t xml:space="preserve">yy</w:t>
+                  <w:t xml:space="preserve">yy用例2号</w:t>
                 </w:r>
               </w:p>
             </w:tc>
@@ -27410,7 +27829,7 @@
                     <w:rFonts w:hint="eastAsia"/>
                     <w:szCs w:val="21"/>
                   </w:rPr>
-                  <w:t xml:space="preserve">1111</w:t>
+                  <w:t xml:space="preserve">我改动了用例综述</w:t>
                 </w:r>
               </w:p>
             </w:tc>
@@ -27729,7 +28148,7 @@
                     <w:noProof/>
                     <w:szCs w:val="21"/>
                   </w:rPr>
-                  <w:t xml:space="preserve">111</w:t>
+                  <w:t xml:space="preserve">11112312搜索</w:t>
                 </w:r>
               </w:p>
             </w:tc>
@@ -27757,7 +28176,95 @@
                     <w:szCs w:val="21"/>
                   </w:rPr>
                   <w:lastRenderedPageBreak/>
-                  <w:t xml:space="preserve">111</w:t>
+                  <w:t xml:space="preserve">1117777</w:t>
+                </w:r>
+              </w:p>
+            </w:tc>
+          </w:tr>
+          <w:tr>
+            <w:tc>
+              <w:tcPr>
+                <w:tcW w:w="767" w:type="dxa"/>
+                <w:tcBorders>
+                  <w:top w:val="single" w:sz="4" w:space="0" w:color="auto"/>
+                  <w:left w:val="single" w:sz="12" w:space="0" w:color="auto"/>
+                  <w:bottom w:val="single" w:sz="4" w:space="0" w:color="auto"/>
+                  <w:right w:val="single" w:sz="4" w:space="0" w:color="auto"/>
+                </w:tcBorders>
+                <w:vAlign w:val="center"/>
+              </w:tcPr>
+              <w:p>
+                <w:pPr>
+                  <w:jc w:val="center"/>
+                  <w:rPr>
+                    <w:noProof/>
+                    <w:szCs w:val="21"/>
+                  </w:rPr>
+                </w:pPr>
+                <w:r>
+                  <w:rPr>
+                    <w:rFonts w:hint="eastAsia"/>
+                    <w:noProof/>
+                    <w:szCs w:val="21"/>
+                  </w:rPr>
+                  <w:t xml:space="preserve">2</w:t>
+                </w:r>
+              </w:p>
+            </w:tc>
+            <w:tc>
+              <w:tcPr>
+                <w:tcW w:w="4391" w:type="dxa"/>
+                <w:gridSpan w:val="2"/>
+                <w:tcBorders>
+                  <w:top w:val="single" w:sz="4" w:space="0" w:color="auto"/>
+                  <w:left w:val="single" w:sz="4" w:space="0" w:color="auto"/>
+                  <w:bottom w:val="single" w:sz="4" w:space="0" w:color="auto"/>
+                  <w:right w:val="single" w:sz="4" w:space="0" w:color="auto"/>
+                </w:tcBorders>
+                <w:vAlign w:val="center"/>
+              </w:tcPr>
+              <w:p>
+                <w:pPr>
+                  <w:rPr>
+                    <w:noProof/>
+                    <w:szCs w:val="21"/>
+                  </w:rPr>
+                </w:pPr>
+                <w:r>
+                  <w:rPr>
+                    <w:rFonts w:hint="eastAsia"/>
+                    <w:noProof/>
+                    <w:szCs w:val="21"/>
+                  </w:rPr>
+                  <w:t xml:space="preserve">无敌是多么 多么寂寞</w:t>
+                </w:r>
+              </w:p>
+            </w:tc>
+            <w:tc>
+              <w:tcPr>
+                <w:tcW w:w="3882" w:type="dxa"/>
+                <w:gridSpan w:val="2"/>
+                <w:tcBorders>
+                  <w:top w:val="single" w:sz="4" w:space="0" w:color="auto"/>
+                  <w:left w:val="single" w:sz="4" w:space="0" w:color="auto"/>
+                  <w:bottom w:val="single" w:sz="4" w:space="0" w:color="auto"/>
+                  <w:right w:val="single" w:sz="12" w:space="0" w:color="auto"/>
+                </w:tcBorders>
+                <w:vAlign w:val="center"/>
+              </w:tcPr>
+              <w:p>
+                <w:pPr>
+                  <w:rPr>
+                    <w:szCs w:val="21"/>
+                  </w:rPr>
+                </w:pPr>
+                <w:r>
+                  <w:rPr>
+                    <w:rFonts w:hint="eastAsia"/>
+                    <w:szCs w:val="21"/>
+                  </w:rPr>
+                  <w:lastRenderedPageBreak/>
+                  <w:t xml:space="preserve">123</w:t>
                 </w:r>
               </w:p>
             </w:tc>
@@ -28009,6 +28516,25 @@
           </w:tr>
         </w:tbl>
         <w:p/>
+        <w:p>
+          <w:pPr>
+            <w:pStyle w:val="30"/>
+            <w:tabs>
+              <w:tab w:val="num" w:pos="852"/>
+            </w:tabs>
+            <w:rPr>
+              <w:sz w:val="24"/>
+              <w:szCs w:val="24"/>
+            </w:rPr>
+          </w:pPr>
+          <w:r>
+            <w:rPr>
+              <w:sz w:val="24"/>
+              <w:szCs w:val="24"/>
+            </w:rPr>
+            <w:t xml:space="preserve">神奇宝贝测试项1号</w:t>
+          </w:r>
+        </w:p>
       </w:sdtContent>
     </w:sdt>
     <w:p>
